--- a/excel-challenge/Kickstart_MyChart_Report_SherinThomas.docx
+++ b/excel-challenge/Kickstart_MyChart_Report_SherinThomas.docx
@@ -309,25 +309,7 @@
           <w:szCs w:val="24"/>
           <w:lang w:eastAsia="en-AU"/>
         </w:rPr>
-        <w:t xml:space="preserve"> check if there is correlation between Goal and </w:t>
-      </w:r>
-      <w:r>
-        <w:rPr>
-          <w:rFonts w:eastAsia="Times New Roman" w:cs="Times New Roman"/>
-          <w:sz w:val="24"/>
-          <w:szCs w:val="24"/>
-          <w:lang w:eastAsia="en-AU"/>
-        </w:rPr>
-        <w:t>Percent Funded</w:t>
-      </w:r>
-      <w:r>
-        <w:rPr>
-          <w:rFonts w:eastAsia="Times New Roman" w:cs="Times New Roman"/>
-          <w:sz w:val="24"/>
-          <w:szCs w:val="24"/>
-          <w:lang w:eastAsia="en-AU"/>
-        </w:rPr>
-        <w:t>.</w:t>
+        <w:t xml:space="preserve"> check if there is correlation between Goal and Percent Funded.</w:t>
       </w:r>
     </w:p>
     <w:p>
@@ -362,6 +344,117 @@
         </w:rPr>
         <w:t>.</w:t>
       </w:r>
+    </w:p>
+    <w:p>
+      <w:pPr>
+        <w:spacing w:before="100" w:beforeAutospacing="1" w:after="100" w:afterAutospacing="1" w:line="240" w:lineRule="auto"/>
+        <w:rPr>
+          <w:rFonts w:eastAsia="Times New Roman" w:cs="Times New Roman"/>
+          <w:b/>
+          <w:bCs/>
+          <w:sz w:val="24"/>
+          <w:szCs w:val="24"/>
+          <w:lang w:eastAsia="en-AU"/>
+        </w:rPr>
+      </w:pPr>
+      <w:r>
+        <w:rPr>
+          <w:rFonts w:eastAsia="Times New Roman" w:cs="Times New Roman"/>
+          <w:b/>
+          <w:bCs/>
+          <w:sz w:val="24"/>
+          <w:szCs w:val="24"/>
+          <w:lang w:eastAsia="en-AU"/>
+        </w:rPr>
+        <w:t>Bonus Questions</w:t>
+      </w:r>
+    </w:p>
+    <w:p>
+      <w:pPr>
+        <w:pStyle w:val="NormalWeb"/>
+        <w:numPr>
+          <w:ilvl w:val="0"/>
+          <w:numId w:val="2"/>
+        </w:numPr>
+        <w:rPr>
+          <w:rFonts w:asciiTheme="minorHAnsi" w:hAnsiTheme="minorHAnsi"/>
+          <w:b/>
+          <w:bCs/>
+        </w:rPr>
+      </w:pPr>
+      <w:r>
+        <w:rPr>
+          <w:rFonts w:asciiTheme="minorHAnsi" w:hAnsiTheme="minorHAnsi"/>
+          <w:b/>
+          <w:bCs/>
+        </w:rPr>
+        <w:t>Use your data to determine whether the mean or the median summarizes the data more meaningfully.</w:t>
+      </w:r>
+    </w:p>
+    <w:p>
+      <w:pPr>
+        <w:pStyle w:val="NormalWeb"/>
+        <w:ind w:left="720"/>
+        <w:rPr>
+          <w:rFonts w:asciiTheme="minorHAnsi" w:hAnsiTheme="minorHAnsi"/>
+        </w:rPr>
+      </w:pPr>
+      <w:r>
+        <w:rPr>
+          <w:rFonts w:asciiTheme="minorHAnsi" w:hAnsiTheme="minorHAnsi"/>
+        </w:rPr>
+        <w:t>Since there are outliers in the data, median summarizes the data more meaningfully.</w:t>
+      </w:r>
+    </w:p>
+    <w:p>
+      <w:pPr>
+        <w:pStyle w:val="NormalWeb"/>
+        <w:numPr>
+          <w:ilvl w:val="0"/>
+          <w:numId w:val="2"/>
+        </w:numPr>
+        <w:rPr>
+          <w:rFonts w:asciiTheme="minorHAnsi" w:hAnsiTheme="minorHAnsi"/>
+          <w:b/>
+          <w:bCs/>
+        </w:rPr>
+      </w:pPr>
+      <w:r>
+        <w:rPr>
+          <w:rFonts w:asciiTheme="minorHAnsi" w:hAnsiTheme="minorHAnsi"/>
+          <w:b/>
+          <w:bCs/>
+        </w:rPr>
+        <w:t>Use your data to determine if there is more variability with successful or unsuccessful campaigns. Does this make sense? Why or why not?</w:t>
+      </w:r>
+    </w:p>
+    <w:p>
+      <w:pPr>
+        <w:pStyle w:val="NormalWeb"/>
+        <w:ind w:left="720"/>
+        <w:rPr>
+          <w:rFonts w:asciiTheme="minorHAnsi" w:hAnsiTheme="minorHAnsi"/>
+        </w:rPr>
+      </w:pPr>
+      <w:r>
+        <w:rPr>
+          <w:rFonts w:asciiTheme="minorHAnsi" w:hAnsiTheme="minorHAnsi"/>
+        </w:rPr>
+        <w:t xml:space="preserve">Variance and Standard deviation is higher for successful campaigns than the failed campaigns. So there is more variability with successful campaigns. </w:t>
+      </w:r>
+    </w:p>
+    <w:p>
+      <w:pPr>
+        <w:spacing w:before="100" w:beforeAutospacing="1" w:after="100" w:afterAutospacing="1" w:line="240" w:lineRule="auto"/>
+        <w:rPr>
+          <w:rFonts w:eastAsia="Times New Roman" w:cs="Times New Roman"/>
+          <w:b/>
+          <w:bCs/>
+          <w:sz w:val="24"/>
+          <w:szCs w:val="24"/>
+          <w:lang w:eastAsia="en-AU"/>
+        </w:rPr>
+      </w:pPr>
     </w:p>
     <w:sectPr>
       <w:pgSz w:w="11906" w:h="16838"/>
@@ -488,8 +581,212 @@
       </w:pPr>
     </w:lvl>
   </w:abstractNum>
+  <w:abstractNum w:abstractNumId="1" w15:restartNumberingAfterBreak="0">
+    <w:nsid w:val="48744331"/>
+    <w:multiLevelType w:val="hybridMultilevel"/>
+    <w:tmpl w:val="4E5A3944"/>
+    <w:lvl w:ilvl="0" w:tplc="0C090001">
+      <w:numFmt w:val="bullet"/>
+      <w:lvlText w:val=""/>
+      <w:lvlJc w:val="left"/>
+      <w:pPr>
+        <w:ind w:left="720" w:hanging="360"/>
+      </w:pPr>
+      <w:rPr>
+        <w:rFonts w:ascii="Symbol" w:eastAsia="Times New Roman" w:hAnsi="Symbol" w:cs="Times New Roman" w:hint="default"/>
+      </w:rPr>
+    </w:lvl>
+    <w:lvl w:ilvl="1" w:tplc="0C090003" w:tentative="1">
+      <w:start w:val="1"/>
+      <w:numFmt w:val="bullet"/>
+      <w:lvlText w:val="o"/>
+      <w:lvlJc w:val="left"/>
+      <w:pPr>
+        <w:ind w:left="1440" w:hanging="360"/>
+      </w:pPr>
+      <w:rPr>
+        <w:rFonts w:ascii="Courier New" w:hAnsi="Courier New" w:cs="Courier New" w:hint="default"/>
+      </w:rPr>
+    </w:lvl>
+    <w:lvl w:ilvl="2" w:tplc="0C090005" w:tentative="1">
+      <w:start w:val="1"/>
+      <w:numFmt w:val="bullet"/>
+      <w:lvlText w:val=""/>
+      <w:lvlJc w:val="left"/>
+      <w:pPr>
+        <w:ind w:left="2160" w:hanging="360"/>
+      </w:pPr>
+      <w:rPr>
+        <w:rFonts w:ascii="Wingdings" w:hAnsi="Wingdings" w:hint="default"/>
+      </w:rPr>
+    </w:lvl>
+    <w:lvl w:ilvl="3" w:tplc="0C090001" w:tentative="1">
+      <w:start w:val="1"/>
+      <w:numFmt w:val="bullet"/>
+      <w:lvlText w:val=""/>
+      <w:lvlJc w:val="left"/>
+      <w:pPr>
+        <w:ind w:left="2880" w:hanging="360"/>
+      </w:pPr>
+      <w:rPr>
+        <w:rFonts w:ascii="Symbol" w:hAnsi="Symbol" w:hint="default"/>
+      </w:rPr>
+    </w:lvl>
+    <w:lvl w:ilvl="4" w:tplc="0C090003" w:tentative="1">
+      <w:start w:val="1"/>
+      <w:numFmt w:val="bullet"/>
+      <w:lvlText w:val="o"/>
+      <w:lvlJc w:val="left"/>
+      <w:pPr>
+        <w:ind w:left="3600" w:hanging="360"/>
+      </w:pPr>
+      <w:rPr>
+        <w:rFonts w:ascii="Courier New" w:hAnsi="Courier New" w:cs="Courier New" w:hint="default"/>
+      </w:rPr>
+    </w:lvl>
+    <w:lvl w:ilvl="5" w:tplc="0C090005" w:tentative="1">
+      <w:start w:val="1"/>
+      <w:numFmt w:val="bullet"/>
+      <w:lvlText w:val=""/>
+      <w:lvlJc w:val="left"/>
+      <w:pPr>
+        <w:ind w:left="4320" w:hanging="360"/>
+      </w:pPr>
+      <w:rPr>
+        <w:rFonts w:ascii="Wingdings" w:hAnsi="Wingdings" w:hint="default"/>
+      </w:rPr>
+    </w:lvl>
+    <w:lvl w:ilvl="6" w:tplc="0C090001" w:tentative="1">
+      <w:start w:val="1"/>
+      <w:numFmt w:val="bullet"/>
+      <w:lvlText w:val=""/>
+      <w:lvlJc w:val="left"/>
+      <w:pPr>
+        <w:ind w:left="5040" w:hanging="360"/>
+      </w:pPr>
+      <w:rPr>
+        <w:rFonts w:ascii="Symbol" w:hAnsi="Symbol" w:hint="default"/>
+      </w:rPr>
+    </w:lvl>
+    <w:lvl w:ilvl="7" w:tplc="0C090003" w:tentative="1">
+      <w:start w:val="1"/>
+      <w:numFmt w:val="bullet"/>
+      <w:lvlText w:val="o"/>
+      <w:lvlJc w:val="left"/>
+      <w:pPr>
+        <w:ind w:left="5760" w:hanging="360"/>
+      </w:pPr>
+      <w:rPr>
+        <w:rFonts w:ascii="Courier New" w:hAnsi="Courier New" w:cs="Courier New" w:hint="default"/>
+      </w:rPr>
+    </w:lvl>
+    <w:lvl w:ilvl="8" w:tplc="0C090005" w:tentative="1">
+      <w:start w:val="1"/>
+      <w:numFmt w:val="bullet"/>
+      <w:lvlText w:val=""/>
+      <w:lvlJc w:val="left"/>
+      <w:pPr>
+        <w:ind w:left="6480" w:hanging="360"/>
+      </w:pPr>
+      <w:rPr>
+        <w:rFonts w:ascii="Wingdings" w:hAnsi="Wingdings" w:hint="default"/>
+      </w:rPr>
+    </w:lvl>
+  </w:abstractNum>
+  <w:abstractNum w:abstractNumId="2" w15:restartNumberingAfterBreak="0">
+    <w:nsid w:val="6D8379D1"/>
+    <w:multiLevelType w:val="hybridMultilevel"/>
+    <w:tmpl w:val="1D76839E"/>
+    <w:lvl w:ilvl="0" w:tplc="0C09000F">
+      <w:start w:val="1"/>
+      <w:numFmt w:val="decimal"/>
+      <w:lvlText w:val="%1."/>
+      <w:lvlJc w:val="left"/>
+      <w:pPr>
+        <w:ind w:left="720" w:hanging="360"/>
+      </w:pPr>
+    </w:lvl>
+    <w:lvl w:ilvl="1" w:tplc="0C090019" w:tentative="1">
+      <w:start w:val="1"/>
+      <w:numFmt w:val="lowerLetter"/>
+      <w:lvlText w:val="%2."/>
+      <w:lvlJc w:val="left"/>
+      <w:pPr>
+        <w:ind w:left="1440" w:hanging="360"/>
+      </w:pPr>
+    </w:lvl>
+    <w:lvl w:ilvl="2" w:tplc="0C09001B" w:tentative="1">
+      <w:start w:val="1"/>
+      <w:numFmt w:val="lowerRoman"/>
+      <w:lvlText w:val="%3."/>
+      <w:lvlJc w:val="right"/>
+      <w:pPr>
+        <w:ind w:left="2160" w:hanging="180"/>
+      </w:pPr>
+    </w:lvl>
+    <w:lvl w:ilvl="3" w:tplc="0C09000F" w:tentative="1">
+      <w:start w:val="1"/>
+      <w:numFmt w:val="decimal"/>
+      <w:lvlText w:val="%4."/>
+      <w:lvlJc w:val="left"/>
+      <w:pPr>
+        <w:ind w:left="2880" w:hanging="360"/>
+      </w:pPr>
+    </w:lvl>
+    <w:lvl w:ilvl="4" w:tplc="0C090019" w:tentative="1">
+      <w:start w:val="1"/>
+      <w:numFmt w:val="lowerLetter"/>
+      <w:lvlText w:val="%5."/>
+      <w:lvlJc w:val="left"/>
+      <w:pPr>
+        <w:ind w:left="3600" w:hanging="360"/>
+      </w:pPr>
+    </w:lvl>
+    <w:lvl w:ilvl="5" w:tplc="0C09001B" w:tentative="1">
+      <w:start w:val="1"/>
+      <w:numFmt w:val="lowerRoman"/>
+      <w:lvlText w:val="%6."/>
+      <w:lvlJc w:val="right"/>
+      <w:pPr>
+        <w:ind w:left="4320" w:hanging="180"/>
+      </w:pPr>
+    </w:lvl>
+    <w:lvl w:ilvl="6" w:tplc="0C09000F" w:tentative="1">
+      <w:start w:val="1"/>
+      <w:numFmt w:val="decimal"/>
+      <w:lvlText w:val="%7."/>
+      <w:lvlJc w:val="left"/>
+      <w:pPr>
+        <w:ind w:left="5040" w:hanging="360"/>
+      </w:pPr>
+    </w:lvl>
+    <w:lvl w:ilvl="7" w:tplc="0C090019" w:tentative="1">
+      <w:start w:val="1"/>
+      <w:numFmt w:val="lowerLetter"/>
+      <w:lvlText w:val="%8."/>
+      <w:lvlJc w:val="left"/>
+      <w:pPr>
+        <w:ind w:left="5760" w:hanging="360"/>
+      </w:pPr>
+    </w:lvl>
+    <w:lvl w:ilvl="8" w:tplc="0C09001B" w:tentative="1">
+      <w:start w:val="1"/>
+      <w:numFmt w:val="lowerRoman"/>
+      <w:lvlText w:val="%9."/>
+      <w:lvlJc w:val="right"/>
+      <w:pPr>
+        <w:ind w:left="6480" w:hanging="180"/>
+      </w:pPr>
+    </w:lvl>
+  </w:abstractNum>
   <w:num w:numId="1">
     <w:abstractNumId w:val="0"/>
+  </w:num>
+  <w:num w:numId="2">
+    <w:abstractNumId w:val="2"/>
+  </w:num>
+  <w:num w:numId="3">
+    <w:abstractNumId w:val="1"/>
   </w:num>
 </w:numbering>
 </file>
@@ -931,6 +1228,23 @@
       <w:contextualSpacing/>
     </w:pPr>
   </w:style>
+  <w:style w:type="paragraph" w:styleId="NormalWeb">
+    <w:name w:val="Normal (Web)"/>
+    <w:basedOn w:val="Normal"/>
+    <w:uiPriority w:val="99"/>
+    <w:semiHidden/>
+    <w:unhideWhenUsed/>
+    <w:rsid w:val="00577985"/>
+    <w:pPr>
+      <w:spacing w:before="100" w:beforeAutospacing="1" w:after="100" w:afterAutospacing="1" w:line="240" w:lineRule="auto"/>
+    </w:pPr>
+    <w:rPr>
+      <w:rFonts w:ascii="Times New Roman" w:eastAsia="Times New Roman" w:hAnsi="Times New Roman" w:cs="Times New Roman"/>
+      <w:sz w:val="24"/>
+      <w:szCs w:val="24"/>
+      <w:lang w:eastAsia="en-AU"/>
+    </w:rPr>
+  </w:style>
 </w:styles>
 </file>
 
